--- a/template/A4_portrait.docx
+++ b/template/A4_portrait.docx
@@ -13,7 +13,7 @@
         </w:numPr>
         <w:bidi w:val="0"/>
         <w:spacing w:before="140" w:after="120"/>
-        <w:ind w:start="0" w:end="0" w:hanging="0"/>
+        <w:ind w:left="0" w:right="0" w:hanging="0"/>
         <w:jc w:val="center"/>
         <w:outlineLvl w:val="2"/>
         <w:rPr/>
@@ -35,7 +35,7 @@
     </w:p>
     <w:sectPr>
       <w:type w:val="nextPage"/>
-      <w:pgSz w:orient="landscape" w:w="16838" w:h="11906"/>
+      <w:pgSz w:w="11906" w:h="16838"/>
       <w:pgMar w:left="1134" w:right="1134" w:header="0" w:top="1134" w:footer="0" w:bottom="1134" w:gutter="0"/>
       <w:pgNumType w:fmt="decimal"/>
       <w:formProt w:val="false"/>
@@ -54,9 +54,9 @@
       <w:numFmt w:val="none"/>
       <w:suff w:val="nothing"/>
       <w:lvlText w:val=""/>
-      <w:lvlJc w:val="start"/>
-      <w:pPr>
-        <w:ind w:start="0" w:hanging="0"/>
+      <w:lvlJc w:val="left"/>
+      <w:pPr>
+        <w:ind w:left="0" w:hanging="0"/>
       </w:pPr>
     </w:lvl>
     <w:lvl w:ilvl="1">
@@ -64,9 +64,9 @@
       <w:numFmt w:val="none"/>
       <w:suff w:val="nothing"/>
       <w:lvlText w:val=""/>
-      <w:lvlJc w:val="start"/>
-      <w:pPr>
-        <w:ind w:start="0" w:hanging="0"/>
+      <w:lvlJc w:val="left"/>
+      <w:pPr>
+        <w:ind w:left="0" w:hanging="0"/>
       </w:pPr>
     </w:lvl>
     <w:lvl w:ilvl="2">
@@ -75,9 +75,9 @@
       <w:numFmt w:val="none"/>
       <w:suff w:val="nothing"/>
       <w:lvlText w:val=""/>
-      <w:lvlJc w:val="start"/>
-      <w:pPr>
-        <w:ind w:start="0" w:hanging="0"/>
+      <w:lvlJc w:val="left"/>
+      <w:pPr>
+        <w:ind w:left="0" w:hanging="0"/>
       </w:pPr>
     </w:lvl>
     <w:lvl w:ilvl="3">
@@ -85,9 +85,9 @@
       <w:numFmt w:val="none"/>
       <w:suff w:val="nothing"/>
       <w:lvlText w:val=""/>
-      <w:lvlJc w:val="start"/>
-      <w:pPr>
-        <w:ind w:start="0" w:hanging="0"/>
+      <w:lvlJc w:val="left"/>
+      <w:pPr>
+        <w:ind w:left="0" w:hanging="0"/>
       </w:pPr>
     </w:lvl>
     <w:lvl w:ilvl="4">
@@ -95,9 +95,9 @@
       <w:numFmt w:val="none"/>
       <w:suff w:val="nothing"/>
       <w:lvlText w:val=""/>
-      <w:lvlJc w:val="start"/>
-      <w:pPr>
-        <w:ind w:start="0" w:hanging="0"/>
+      <w:lvlJc w:val="left"/>
+      <w:pPr>
+        <w:ind w:left="0" w:hanging="0"/>
       </w:pPr>
     </w:lvl>
     <w:lvl w:ilvl="5">
@@ -105,9 +105,9 @@
       <w:numFmt w:val="none"/>
       <w:suff w:val="nothing"/>
       <w:lvlText w:val=""/>
-      <w:lvlJc w:val="start"/>
-      <w:pPr>
-        <w:ind w:start="0" w:hanging="0"/>
+      <w:lvlJc w:val="left"/>
+      <w:pPr>
+        <w:ind w:left="0" w:hanging="0"/>
       </w:pPr>
     </w:lvl>
     <w:lvl w:ilvl="6">
@@ -115,9 +115,9 @@
       <w:numFmt w:val="none"/>
       <w:suff w:val="nothing"/>
       <w:lvlText w:val=""/>
-      <w:lvlJc w:val="start"/>
-      <w:pPr>
-        <w:ind w:start="0" w:hanging="0"/>
+      <w:lvlJc w:val="left"/>
+      <w:pPr>
+        <w:ind w:left="0" w:hanging="0"/>
       </w:pPr>
     </w:lvl>
     <w:lvl w:ilvl="7">
@@ -125,9 +125,9 @@
       <w:numFmt w:val="none"/>
       <w:suff w:val="nothing"/>
       <w:lvlText w:val=""/>
-      <w:lvlJc w:val="start"/>
-      <w:pPr>
-        <w:ind w:start="0" w:hanging="0"/>
+      <w:lvlJc w:val="left"/>
+      <w:pPr>
+        <w:ind w:left="0" w:hanging="0"/>
       </w:pPr>
     </w:lvl>
     <w:lvl w:ilvl="8">
@@ -135,9 +135,9 @@
       <w:numFmt w:val="none"/>
       <w:suff w:val="nothing"/>
       <w:lvlText w:val=""/>
-      <w:lvlJc w:val="start"/>
-      <w:pPr>
-        <w:ind w:start="0" w:hanging="0"/>
+      <w:lvlJc w:val="left"/>
+      <w:pPr>
+        <w:ind w:left="0" w:hanging="0"/>
       </w:pPr>
     </w:lvl>
   </w:abstractNum>
@@ -147,9 +147,9 @@
       <w:numFmt w:val="none"/>
       <w:suff w:val="nothing"/>
       <w:lvlText w:val=""/>
-      <w:lvlJc w:val="start"/>
-      <w:pPr>
-        <w:ind w:start="720" w:hanging="0"/>
+      <w:lvlJc w:val="left"/>
+      <w:pPr>
+        <w:ind w:left="720" w:hanging="0"/>
       </w:pPr>
     </w:lvl>
     <w:lvl w:ilvl="1">
@@ -157,9 +157,9 @@
       <w:numFmt w:val="none"/>
       <w:suff w:val="nothing"/>
       <w:lvlText w:val=""/>
-      <w:lvlJc w:val="start"/>
-      <w:pPr>
-        <w:ind w:start="1080" w:hanging="0"/>
+      <w:lvlJc w:val="left"/>
+      <w:pPr>
+        <w:ind w:left="1080" w:hanging="0"/>
       </w:pPr>
     </w:lvl>
     <w:lvl w:ilvl="2">
@@ -167,9 +167,9 @@
       <w:numFmt w:val="none"/>
       <w:suff w:val="nothing"/>
       <w:lvlText w:val=""/>
-      <w:lvlJc w:val="start"/>
-      <w:pPr>
-        <w:ind w:start="1440" w:hanging="0"/>
+      <w:lvlJc w:val="left"/>
+      <w:pPr>
+        <w:ind w:left="1440" w:hanging="0"/>
       </w:pPr>
     </w:lvl>
     <w:lvl w:ilvl="3">
@@ -177,9 +177,9 @@
       <w:numFmt w:val="none"/>
       <w:suff w:val="nothing"/>
       <w:lvlText w:val=""/>
-      <w:lvlJc w:val="start"/>
-      <w:pPr>
-        <w:ind w:start="1800" w:hanging="0"/>
+      <w:lvlJc w:val="left"/>
+      <w:pPr>
+        <w:ind w:left="1800" w:hanging="0"/>
       </w:pPr>
     </w:lvl>
     <w:lvl w:ilvl="4">
@@ -187,9 +187,9 @@
       <w:numFmt w:val="none"/>
       <w:suff w:val="nothing"/>
       <w:lvlText w:val=""/>
-      <w:lvlJc w:val="start"/>
-      <w:pPr>
-        <w:ind w:start="2160" w:hanging="0"/>
+      <w:lvlJc w:val="left"/>
+      <w:pPr>
+        <w:ind w:left="2160" w:hanging="0"/>
       </w:pPr>
     </w:lvl>
     <w:lvl w:ilvl="5">
@@ -197,9 +197,9 @@
       <w:numFmt w:val="none"/>
       <w:suff w:val="nothing"/>
       <w:lvlText w:val=""/>
-      <w:lvlJc w:val="start"/>
-      <w:pPr>
-        <w:ind w:start="2520" w:hanging="0"/>
+      <w:lvlJc w:val="left"/>
+      <w:pPr>
+        <w:ind w:left="2520" w:hanging="0"/>
       </w:pPr>
     </w:lvl>
     <w:lvl w:ilvl="6">
@@ -207,9 +207,9 @@
       <w:numFmt w:val="none"/>
       <w:suff w:val="nothing"/>
       <w:lvlText w:val=""/>
-      <w:lvlJc w:val="start"/>
-      <w:pPr>
-        <w:ind w:start="2880" w:hanging="0"/>
+      <w:lvlJc w:val="left"/>
+      <w:pPr>
+        <w:ind w:left="2880" w:hanging="0"/>
       </w:pPr>
     </w:lvl>
     <w:lvl w:ilvl="7">
@@ -217,9 +217,9 @@
       <w:numFmt w:val="none"/>
       <w:suff w:val="nothing"/>
       <w:lvlText w:val=""/>
-      <w:lvlJc w:val="start"/>
-      <w:pPr>
-        <w:ind w:start="3240" w:hanging="0"/>
+      <w:lvlJc w:val="left"/>
+      <w:pPr>
+        <w:ind w:left="3240" w:hanging="0"/>
       </w:pPr>
     </w:lvl>
     <w:lvl w:ilvl="8">
@@ -227,9 +227,9 @@
       <w:numFmt w:val="none"/>
       <w:suff w:val="nothing"/>
       <w:lvlText w:val=""/>
-      <w:lvlJc w:val="start"/>
-      <w:pPr>
-        <w:ind w:start="3600" w:hanging="0"/>
+      <w:lvlJc w:val="left"/>
+      <w:pPr>
+        <w:ind w:left="3600" w:hanging="0"/>
       </w:pPr>
     </w:lvl>
   </w:abstractNum>
@@ -263,7 +263,7 @@
     <w:pPr>
       <w:widowControl/>
       <w:bidi w:val="0"/>
-      <w:jc w:val="start"/>
+      <w:jc w:val="left"/>
     </w:pPr>
     <w:rPr>
       <w:rFonts w:ascii="Liberation Serif" w:hAnsi="Liberation Serif" w:eastAsia="Arial Unicode MS" w:cs="Arial Unicode MS"/>
